--- a/Writing/Study in Spare Time.docx
+++ b/Writing/Study in Spare Time.docx
@@ -63,7 +63,13 @@
         <w:t xml:space="preserve"> A lot of exceptional programmers still keep on learning so that there is no reason for me, who is a mediocre backend developer, not to learn.</w:t>
       </w:r>
       <w:r>
-        <w:t xml:space="preserve"> You will also face stiff competition when you are trying to apply a job as junior software engineer. </w:t>
+        <w:t xml:space="preserve"> You will also face stiff competition when you are trying to apply</w:t>
+      </w:r>
+      <w:r>
+        <w:t xml:space="preserve"> for</w:t>
+      </w:r>
+      <w:r>
+        <w:t xml:space="preserve"> a job as junior software engineer. </w:t>
       </w:r>
       <w:r>
         <w:t xml:space="preserve">It is important to climb the career ladder as soon as you can </w:t>
